--- a/PvA.docx
+++ b/PvA.docx
@@ -4,6 +4,13 @@
   <w:body>
     <w:sdt>
       <w:sdtPr>
+        <w:rPr>
+          <w:rFonts w:asciiTheme="minorHAnsi" w:eastAsiaTheme="minorHAnsi" w:hAnsiTheme="minorHAnsi" w:cstheme="minorBidi"/>
+          <w:color w:val="auto"/>
+          <w:sz w:val="22"/>
+          <w:szCs w:val="22"/>
+          <w:lang w:eastAsia="en-US"/>
+        </w:rPr>
         <w:id w:val="-422192186"/>
         <w:docPartObj>
           <w:docPartGallery w:val="Table of Contents"/>
@@ -12,13 +19,8 @@
       </w:sdtPr>
       <w:sdtEndPr>
         <w:rPr>
-          <w:rFonts w:asciiTheme="minorHAnsi" w:eastAsiaTheme="minorHAnsi" w:hAnsiTheme="minorHAnsi" w:cstheme="minorBidi"/>
           <w:b/>
           <w:bCs/>
-          <w:color w:val="auto"/>
-          <w:sz w:val="22"/>
-          <w:szCs w:val="22"/>
-          <w:lang w:eastAsia="en-US"/>
         </w:rPr>
       </w:sdtEndPr>
       <w:sdtContent>
@@ -57,23 +59,7 @@
                 <w:rFonts w:cstheme="minorHAnsi"/>
                 <w:noProof/>
               </w:rPr>
-              <w:t>Hoofdstuk 1: Opdrach</w:t>
-            </w:r>
-            <w:r>
-              <w:rPr>
-                <w:rStyle w:val="Hyperlink"/>
-                <w:rFonts w:cstheme="minorHAnsi"/>
-                <w:noProof/>
-              </w:rPr>
-              <w:t>t</w:t>
-            </w:r>
-            <w:r>
-              <w:rPr>
-                <w:rStyle w:val="Hyperlink"/>
-                <w:rFonts w:cstheme="minorHAnsi"/>
-                <w:noProof/>
-              </w:rPr>
-              <w:t>beschrijving</w:t>
+              <w:t>Hoofdstuk 1: Opdrachtbeschrijving</w:t>
             </w:r>
             <w:r>
               <w:rPr>
@@ -384,15 +370,7 @@
         <w:rPr>
           <w:rFonts w:cstheme="minorHAnsi"/>
         </w:rPr>
-        <w:t xml:space="preserve">bestaat het speelveld uit een vierkant vlak. De speler moet lopen naar een eindveld. Dat is het doel. In het doolhof zijn vaste muren en barricades. De barricade kan je </w:t>
-      </w:r>
-      <w:bookmarkStart w:id="1" w:name="_GoBack"/>
-      <w:bookmarkEnd w:id="1"/>
-      <w:r>
-        <w:rPr>
-          <w:rFonts w:cstheme="minorHAnsi"/>
-        </w:rPr>
-        <w:t xml:space="preserve">openen met een passende sleutel. De speler moet daarom ook eerst een sleutel pakken. De sleutel kun je meerdere keren gebruiken maar je kan slechts één sleutel in je “zak” hebben. Als de speler een sleutel oppakt, verdwijnt deze uit het doolhof. Hij zit dan namelijk in je “zak” en kun je dit niet meer op het speelveld neerleggen en of terugzetten. Als je een sleutel probeert die niet past, krijg je een melding. Past hij wel dan verdwijnt de barricade. Je kunt de speler verplaatsen door het gebruik van de pijltjestoetsen. </w:t>
+        <w:t xml:space="preserve">bestaat het speelveld uit een vierkant vlak. De speler moet lopen naar een eindveld. Dat is het doel. In het doolhof zijn vaste muren en barricades. De barricade kan je openen met een passende sleutel. De speler moet daarom ook eerst een sleutel pakken. De sleutel kun je meerdere keren gebruiken maar je kan slechts één sleutel in je “zak” hebben. Als de speler een sleutel oppakt, verdwijnt deze uit het doolhof. Hij zit dan namelijk in je “zak” en kun je dit niet meer op het speelveld neerleggen en of terugzetten. Als je een sleutel probeert die niet past, krijg je een melding. Past hij wel dan verdwijnt de barricade. Je kunt de speler verplaatsen door het gebruik van de pijltjestoetsen. </w:t>
       </w:r>
     </w:p>
     <w:p>
@@ -716,7 +694,7 @@
           <w:rFonts w:asciiTheme="minorHAnsi" w:hAnsiTheme="minorHAnsi" w:cstheme="minorHAnsi"/>
         </w:rPr>
       </w:pPr>
-      <w:bookmarkStart w:id="2" w:name="_Toc3375041"/>
+      <w:bookmarkStart w:id="1" w:name="_Toc3375041"/>
       <w:r>
         <w:rPr>
           <w:rFonts w:asciiTheme="minorHAnsi" w:hAnsiTheme="minorHAnsi" w:cstheme="minorHAnsi"/>
@@ -724,7 +702,7 @@
         <w:lastRenderedPageBreak/>
         <w:t>Hoofdstuk 2: Contactgegevens</w:t>
       </w:r>
-      <w:bookmarkEnd w:id="2"/>
+      <w:bookmarkEnd w:id="1"/>
     </w:p>
     <w:tbl>
       <w:tblPr>
@@ -983,6 +961,12 @@
               </w:rPr>
               <w:t xml:space="preserve">Timothy </w:t>
             </w:r>
+            <w:r>
+              <w:rPr>
+                <w:rFonts w:cstheme="minorHAnsi"/>
+              </w:rPr>
+              <w:t>Benschop</w:t>
+            </w:r>
           </w:p>
         </w:tc>
         <w:tc>
@@ -995,6 +979,12 @@
                 <w:rFonts w:cstheme="minorHAnsi"/>
               </w:rPr>
             </w:pPr>
+            <w:r>
+              <w:rPr>
+                <w:rFonts w:cstheme="minorHAnsi"/>
+              </w:rPr>
+              <w:t>18067301</w:t>
+            </w:r>
           </w:p>
         </w:tc>
         <w:tc>
@@ -1007,6 +997,15 @@
                 <w:rFonts w:cstheme="minorHAnsi"/>
               </w:rPr>
             </w:pPr>
+            <w:hyperlink r:id="rId10" w:history="1">
+              <w:r>
+                <w:rPr>
+                  <w:rStyle w:val="Hyperlink"/>
+                  <w:rFonts w:cstheme="minorHAnsi"/>
+                </w:rPr>
+                <w:t>18067301@student.hhs.nl</w:t>
+              </w:r>
+            </w:hyperlink>
           </w:p>
         </w:tc>
         <w:tc>
@@ -1019,6 +1018,12 @@
                 <w:rFonts w:cstheme="minorHAnsi"/>
               </w:rPr>
             </w:pPr>
+            <w:r>
+              <w:rPr>
+                <w:rFonts w:cstheme="minorHAnsi"/>
+              </w:rPr>
+              <w:t>0631521230</w:t>
+            </w:r>
           </w:p>
         </w:tc>
       </w:tr>
@@ -1065,14 +1070,14 @@
           <w:rFonts w:asciiTheme="minorHAnsi" w:hAnsiTheme="minorHAnsi" w:cstheme="minorHAnsi"/>
         </w:rPr>
       </w:pPr>
-      <w:bookmarkStart w:id="3" w:name="_Toc3375042"/>
+      <w:bookmarkStart w:id="2" w:name="_Toc3375042"/>
       <w:r>
         <w:rPr>
           <w:rFonts w:asciiTheme="minorHAnsi" w:hAnsiTheme="minorHAnsi" w:cstheme="minorHAnsi"/>
         </w:rPr>
         <w:t>Hoofdstuk 3: Planning</w:t>
       </w:r>
-      <w:bookmarkEnd w:id="3"/>
+      <w:bookmarkEnd w:id="2"/>
     </w:p>
     <w:tbl>
       <w:tblPr>
@@ -1399,7 +1404,18 @@
                 <w:bdr w:val="none" w:sz="0" w:space="0" w:color="auto" w:frame="1"/>
                 <w:lang w:eastAsia="nl-NL"/>
               </w:rPr>
-              <w:t>Werkende   subset van het spel (zie case beschrijving)</w:t>
+              <w:t>Werkende   subset v</w:t>
+            </w:r>
+            <w:bookmarkStart w:id="3" w:name="_GoBack"/>
+            <w:bookmarkEnd w:id="3"/>
+            <w:r>
+              <w:rPr>
+                <w:rFonts w:eastAsia="Times New Roman" w:cstheme="minorHAnsi"/>
+                <w:color w:val="111111"/>
+                <w:bdr w:val="none" w:sz="0" w:space="0" w:color="auto" w:frame="1"/>
+                <w:lang w:eastAsia="nl-NL"/>
+              </w:rPr>
+              <w:t>an het spel (zie case beschrijving)</w:t>
             </w:r>
           </w:p>
           <w:p>
@@ -1667,7 +1683,7 @@
                     <pic:cNvPicPr/>
                   </pic:nvPicPr>
                   <pic:blipFill>
-                    <a:blip r:embed="rId10"/>
+                    <a:blip r:embed="rId11"/>
                     <a:stretch>
                       <a:fillRect/>
                     </a:stretch>
@@ -1709,7 +1725,7 @@
                     <pic:cNvPicPr/>
                   </pic:nvPicPr>
                   <pic:blipFill>
-                    <a:blip r:embed="rId11"/>
+                    <a:blip r:embed="rId12"/>
                     <a:stretch>
                       <a:fillRect/>
                     </a:stretch>
@@ -2020,6 +2036,7 @@
     <w:lsdException w:name="HTML Sample" w:semiHidden="1" w:unhideWhenUsed="1"/>
     <w:lsdException w:name="HTML Typewriter" w:semiHidden="1" w:unhideWhenUsed="1"/>
     <w:lsdException w:name="HTML Variable" w:semiHidden="1" w:unhideWhenUsed="1"/>
+    <w:lsdException w:name="Normal Table" w:semiHidden="1" w:unhideWhenUsed="1"/>
     <w:lsdException w:name="annotation subject" w:semiHidden="1" w:unhideWhenUsed="1"/>
     <w:lsdException w:name="No List" w:semiHidden="1" w:unhideWhenUsed="1"/>
     <w:lsdException w:name="Outline List 1" w:semiHidden="1" w:unhideWhenUsed="1"/>
@@ -2066,8 +2083,10 @@
     <w:lsdException w:name="Table Subtle 2" w:semiHidden="1" w:unhideWhenUsed="1"/>
     <w:lsdException w:name="Table Web 1" w:semiHidden="1" w:unhideWhenUsed="1"/>
     <w:lsdException w:name="Table Web 2" w:semiHidden="1" w:unhideWhenUsed="1"/>
+    <w:lsdException w:name="Table Web 3" w:semiHidden="1" w:unhideWhenUsed="1"/>
     <w:lsdException w:name="Balloon Text" w:semiHidden="1" w:unhideWhenUsed="1"/>
     <w:lsdException w:name="Table Grid" w:uiPriority="39"/>
+    <w:lsdException w:name="Table Theme" w:semiHidden="1" w:unhideWhenUsed="1"/>
     <w:lsdException w:name="Placeholder Text" w:semiHidden="1"/>
     <w:lsdException w:name="No Spacing" w:uiPriority="1" w:qFormat="1"/>
     <w:lsdException w:name="Light Shading" w:uiPriority="60"/>
@@ -2810,7 +2829,7 @@
 </file>
 
 <file path=customXml/itemProps1.xml><?xml version="1.0" encoding="utf-8"?>
-<ds:datastoreItem xmlns:ds="http://schemas.openxmlformats.org/officeDocument/2006/customXml" ds:itemID="{7A0F2234-83B6-4E05-AA55-DE5C0169CEBF}">
+<ds:datastoreItem xmlns:ds="http://schemas.openxmlformats.org/officeDocument/2006/customXml" ds:itemID="{1F1829A9-7959-4348-853A-EBA1E77D0B94}">
   <ds:schemaRefs>
     <ds:schemaRef ds:uri="http://schemas.openxmlformats.org/officeDocument/2006/bibliography"/>
   </ds:schemaRefs>
